--- a/tower-defense/Doc1.docx
+++ b/tower-defense/Doc1.docx
@@ -13,10 +13,22 @@
         <w:t>eatures:</w:t>
       </w:r>
     </w:p>
-    <w:p/>
-    <w:p>
-      <w:pPr>
-        <w:pStyle w:val="a3"/>
+    <w:p>
+      <w:r>
+        <w:rPr>
+          <w:rFonts w:hint="eastAsia"/>
+        </w:rPr>
+        <w:t>Play</w:t>
+      </w:r>
+      <w:r>
+        <w:t xml:space="preserve"> the game once!</w:t>
+      </w:r>
+      <w:bookmarkStart w:id="0" w:name="_GoBack"/>
+      <w:bookmarkEnd w:id="0"/>
+    </w:p>
+    <w:p>
+      <w:pPr>
+        <w:pStyle w:val="ListParagraph"/>
         <w:numPr>
           <w:ilvl w:val="0"/>
           <w:numId w:val="2"/>
@@ -35,11 +47,8 @@
     </w:p>
     <w:p>
       <w:pPr>
-        <w:pStyle w:val="a3"/>
+        <w:pStyle w:val="ListParagraph"/>
         <w:ind w:left="360" w:firstLineChars="0" w:firstLine="0"/>
-        <w:rPr>
-          <w:rFonts w:hint="eastAsia"/>
-        </w:rPr>
       </w:pPr>
       <w:r>
         <w:rPr>
@@ -56,13 +65,11 @@
       <w:r>
         <w:t>$300.</w:t>
       </w:r>
-      <w:bookmarkStart w:id="0" w:name="_GoBack"/>
-      <w:bookmarkEnd w:id="0"/>
     </w:p>
     <w:p/>
     <w:p>
       <w:pPr>
-        <w:pStyle w:val="a3"/>
+        <w:pStyle w:val="ListParagraph"/>
         <w:numPr>
           <w:ilvl w:val="0"/>
           <w:numId w:val="2"/>
@@ -78,7 +85,7 @@
     </w:p>
     <w:p>
       <w:pPr>
-        <w:pStyle w:val="a3"/>
+        <w:pStyle w:val="ListParagraph"/>
         <w:ind w:left="360" w:firstLineChars="0" w:firstLine="0"/>
       </w:pPr>
       <w:r>
@@ -150,13 +157,13 @@
     </w:p>
     <w:p>
       <w:pPr>
-        <w:pStyle w:val="a3"/>
+        <w:pStyle w:val="ListParagraph"/>
         <w:ind w:left="360" w:firstLineChars="0" w:firstLine="0"/>
       </w:pPr>
     </w:p>
     <w:p>
       <w:pPr>
-        <w:pStyle w:val="a3"/>
+        <w:pStyle w:val="ListParagraph"/>
         <w:numPr>
           <w:ilvl w:val="0"/>
           <w:numId w:val="2"/>
@@ -178,7 +185,7 @@
     </w:p>
     <w:p>
       <w:pPr>
-        <w:pStyle w:val="a3"/>
+        <w:pStyle w:val="ListParagraph"/>
         <w:ind w:left="360" w:firstLineChars="0" w:firstLine="0"/>
       </w:pPr>
       <w:r>
@@ -209,7 +216,7 @@
     <w:p/>
     <w:p>
       <w:pPr>
-        <w:pStyle w:val="a3"/>
+        <w:pStyle w:val="ListParagraph"/>
         <w:numPr>
           <w:ilvl w:val="0"/>
           <w:numId w:val="2"/>
@@ -225,7 +232,7 @@
     </w:p>
     <w:p>
       <w:pPr>
-        <w:pStyle w:val="a3"/>
+        <w:pStyle w:val="ListParagraph"/>
         <w:ind w:left="360" w:firstLineChars="0" w:firstLine="0"/>
       </w:pPr>
       <w:r>
@@ -255,22 +262,17 @@
       <w:r>
         <w:t xml:space="preserve">overlaps with the monsters, the monsters will be </w:t>
       </w:r>
-      <w:proofErr w:type="gramStart"/>
       <w:r>
         <w:t>hurt</w:t>
       </w:r>
       <w:r>
-        <w:t>(</w:t>
-      </w:r>
-      <w:proofErr w:type="gramEnd"/>
-      <w:r>
-        <w:t>the amount of the blood of monsters will be decreased).</w:t>
+        <w:t>(the amount of the blood of monsters will be decreased).</w:t>
       </w:r>
     </w:p>
     <w:p/>
     <w:p>
       <w:pPr>
-        <w:pStyle w:val="a3"/>
+        <w:pStyle w:val="ListParagraph"/>
         <w:numPr>
           <w:ilvl w:val="0"/>
           <w:numId w:val="2"/>
@@ -283,7 +285,7 @@
     </w:p>
     <w:p>
       <w:pPr>
-        <w:pStyle w:val="a3"/>
+        <w:pStyle w:val="ListParagraph"/>
         <w:ind w:left="360" w:firstLineChars="0" w:firstLine="0"/>
       </w:pPr>
       <w:r>
@@ -317,7 +319,7 @@
     <w:p/>
     <w:p>
       <w:pPr>
-        <w:pStyle w:val="a3"/>
+        <w:pStyle w:val="ListParagraph"/>
         <w:numPr>
           <w:ilvl w:val="0"/>
           <w:numId w:val="2"/>
@@ -330,11 +332,8 @@
     </w:p>
     <w:p>
       <w:pPr>
-        <w:pStyle w:val="a3"/>
+        <w:pStyle w:val="ListParagraph"/>
         <w:ind w:left="360" w:firstLineChars="0" w:firstLine="0"/>
-        <w:rPr>
-          <w:rFonts w:hint="eastAsia"/>
-        </w:rPr>
       </w:pPr>
       <w:r>
         <w:rPr>
@@ -945,7 +944,7 @@
     <w:lsdException w:name="Hashtag" w:semiHidden="1" w:unhideWhenUsed="1"/>
     <w:lsdException w:name="Unresolved Mention" w:semiHidden="1" w:unhideWhenUsed="1"/>
   </w:latentStyles>
-  <w:style w:type="paragraph" w:default="1" w:styleId="a">
+  <w:style w:type="paragraph" w:default="1" w:styleId="Normal">
     <w:name w:val="Normal"/>
     <w:qFormat/>
     <w:pPr>
@@ -953,13 +952,13 @@
       <w:jc w:val="both"/>
     </w:pPr>
   </w:style>
-  <w:style w:type="character" w:default="1" w:styleId="a0">
+  <w:style w:type="character" w:default="1" w:styleId="DefaultParagraphFont">
     <w:name w:val="Default Paragraph Font"/>
     <w:uiPriority w:val="1"/>
     <w:semiHidden/>
     <w:unhideWhenUsed/>
   </w:style>
-  <w:style w:type="table" w:default="1" w:styleId="a1">
+  <w:style w:type="table" w:default="1" w:styleId="TableNormal">
     <w:name w:val="Normal Table"/>
     <w:uiPriority w:val="99"/>
     <w:semiHidden/>
@@ -974,15 +973,15 @@
       </w:tblCellMar>
     </w:tblPr>
   </w:style>
-  <w:style w:type="numbering" w:default="1" w:styleId="a2">
+  <w:style w:type="numbering" w:default="1" w:styleId="NoList">
     <w:name w:val="No List"/>
     <w:uiPriority w:val="99"/>
     <w:semiHidden/>
     <w:unhideWhenUsed/>
   </w:style>
-  <w:style w:type="paragraph" w:styleId="a3">
+  <w:style w:type="paragraph" w:styleId="ListParagraph">
     <w:name w:val="List Paragraph"/>
-    <w:basedOn w:val="a"/>
+    <w:basedOn w:val="Normal"/>
     <w:uiPriority w:val="34"/>
     <w:qFormat/>
     <w:rsid w:val="0007761E"/>

--- a/tower-defense/Doc1.docx
+++ b/tower-defense/Doc1.docx
@@ -23,12 +23,10 @@
       <w:r>
         <w:t xml:space="preserve"> the game once!</w:t>
       </w:r>
-      <w:bookmarkStart w:id="0" w:name="_GoBack"/>
-      <w:bookmarkEnd w:id="0"/>
-    </w:p>
-    <w:p>
-      <w:pPr>
-        <w:pStyle w:val="ListParagraph"/>
+    </w:p>
+    <w:p>
+      <w:pPr>
+        <w:pStyle w:val="a3"/>
         <w:numPr>
           <w:ilvl w:val="0"/>
           <w:numId w:val="2"/>
@@ -47,7 +45,7 @@
     </w:p>
     <w:p>
       <w:pPr>
-        <w:pStyle w:val="ListParagraph"/>
+        <w:pStyle w:val="a3"/>
         <w:ind w:left="360" w:firstLineChars="0" w:firstLine="0"/>
       </w:pPr>
       <w:r>
@@ -69,7 +67,7 @@
     <w:p/>
     <w:p>
       <w:pPr>
-        <w:pStyle w:val="ListParagraph"/>
+        <w:pStyle w:val="a3"/>
         <w:numPr>
           <w:ilvl w:val="0"/>
           <w:numId w:val="2"/>
@@ -85,7 +83,7 @@
     </w:p>
     <w:p>
       <w:pPr>
-        <w:pStyle w:val="ListParagraph"/>
+        <w:pStyle w:val="a3"/>
         <w:ind w:left="360" w:firstLineChars="0" w:firstLine="0"/>
       </w:pPr>
       <w:r>
@@ -157,13 +155,13 @@
     </w:p>
     <w:p>
       <w:pPr>
-        <w:pStyle w:val="ListParagraph"/>
+        <w:pStyle w:val="a3"/>
         <w:ind w:left="360" w:firstLineChars="0" w:firstLine="0"/>
       </w:pPr>
     </w:p>
     <w:p>
       <w:pPr>
-        <w:pStyle w:val="ListParagraph"/>
+        <w:pStyle w:val="a3"/>
         <w:numPr>
           <w:ilvl w:val="0"/>
           <w:numId w:val="2"/>
@@ -185,7 +183,7 @@
     </w:p>
     <w:p>
       <w:pPr>
-        <w:pStyle w:val="ListParagraph"/>
+        <w:pStyle w:val="a3"/>
         <w:ind w:left="360" w:firstLineChars="0" w:firstLine="0"/>
       </w:pPr>
       <w:r>
@@ -204,19 +202,15 @@
         <w:t>. By clicking on the selected grid, a tower can be placed</w:t>
       </w:r>
       <w:r>
-        <w:t>. If the grid doesn’t allow building towers, a warning will be displayed on the information panel: “</w:t>
-      </w:r>
-      <w:r>
-        <w:t>WARNING: Grid not available</w:t>
-      </w:r>
-      <w:r>
-        <w:t>”.</w:t>
-      </w:r>
+        <w:t xml:space="preserve">. </w:t>
+      </w:r>
+      <w:bookmarkStart w:id="0" w:name="_GoBack"/>
+      <w:bookmarkEnd w:id="0"/>
     </w:p>
     <w:p/>
     <w:p>
       <w:pPr>
-        <w:pStyle w:val="ListParagraph"/>
+        <w:pStyle w:val="a3"/>
         <w:numPr>
           <w:ilvl w:val="0"/>
           <w:numId w:val="2"/>
@@ -232,7 +226,7 @@
     </w:p>
     <w:p>
       <w:pPr>
-        <w:pStyle w:val="ListParagraph"/>
+        <w:pStyle w:val="a3"/>
         <w:ind w:left="360" w:firstLineChars="0" w:firstLine="0"/>
       </w:pPr>
       <w:r>
@@ -262,17 +256,22 @@
       <w:r>
         <w:t xml:space="preserve">overlaps with the monsters, the monsters will be </w:t>
       </w:r>
+      <w:proofErr w:type="gramStart"/>
       <w:r>
         <w:t>hurt</w:t>
       </w:r>
       <w:r>
-        <w:t>(the amount of the blood of monsters will be decreased).</w:t>
+        <w:t>(</w:t>
+      </w:r>
+      <w:proofErr w:type="gramEnd"/>
+      <w:r>
+        <w:t>the amount of the blood of monsters will be decreased).</w:t>
       </w:r>
     </w:p>
     <w:p/>
     <w:p>
       <w:pPr>
-        <w:pStyle w:val="ListParagraph"/>
+        <w:pStyle w:val="a3"/>
         <w:numPr>
           <w:ilvl w:val="0"/>
           <w:numId w:val="2"/>
@@ -285,7 +284,7 @@
     </w:p>
     <w:p>
       <w:pPr>
-        <w:pStyle w:val="ListParagraph"/>
+        <w:pStyle w:val="a3"/>
         <w:ind w:left="360" w:firstLineChars="0" w:firstLine="0"/>
       </w:pPr>
       <w:r>
@@ -319,7 +318,7 @@
     <w:p/>
     <w:p>
       <w:pPr>
-        <w:pStyle w:val="ListParagraph"/>
+        <w:pStyle w:val="a3"/>
         <w:numPr>
           <w:ilvl w:val="0"/>
           <w:numId w:val="2"/>
@@ -332,7 +331,7 @@
     </w:p>
     <w:p>
       <w:pPr>
-        <w:pStyle w:val="ListParagraph"/>
+        <w:pStyle w:val="a3"/>
         <w:ind w:left="360" w:firstLineChars="0" w:firstLine="0"/>
       </w:pPr>
       <w:r>
@@ -944,7 +943,7 @@
     <w:lsdException w:name="Hashtag" w:semiHidden="1" w:unhideWhenUsed="1"/>
     <w:lsdException w:name="Unresolved Mention" w:semiHidden="1" w:unhideWhenUsed="1"/>
   </w:latentStyles>
-  <w:style w:type="paragraph" w:default="1" w:styleId="Normal">
+  <w:style w:type="paragraph" w:default="1" w:styleId="a">
     <w:name w:val="Normal"/>
     <w:qFormat/>
     <w:pPr>
@@ -952,13 +951,13 @@
       <w:jc w:val="both"/>
     </w:pPr>
   </w:style>
-  <w:style w:type="character" w:default="1" w:styleId="DefaultParagraphFont">
+  <w:style w:type="character" w:default="1" w:styleId="a0">
     <w:name w:val="Default Paragraph Font"/>
     <w:uiPriority w:val="1"/>
     <w:semiHidden/>
     <w:unhideWhenUsed/>
   </w:style>
-  <w:style w:type="table" w:default="1" w:styleId="TableNormal">
+  <w:style w:type="table" w:default="1" w:styleId="a1">
     <w:name w:val="Normal Table"/>
     <w:uiPriority w:val="99"/>
     <w:semiHidden/>
@@ -973,15 +972,15 @@
       </w:tblCellMar>
     </w:tblPr>
   </w:style>
-  <w:style w:type="numbering" w:default="1" w:styleId="NoList">
+  <w:style w:type="numbering" w:default="1" w:styleId="a2">
     <w:name w:val="No List"/>
     <w:uiPriority w:val="99"/>
     <w:semiHidden/>
     <w:unhideWhenUsed/>
   </w:style>
-  <w:style w:type="paragraph" w:styleId="ListParagraph">
+  <w:style w:type="paragraph" w:styleId="a3">
     <w:name w:val="List Paragraph"/>
-    <w:basedOn w:val="Normal"/>
+    <w:basedOn w:val="a"/>
     <w:uiPriority w:val="34"/>
     <w:qFormat/>
     <w:rsid w:val="0007761E"/>
